--- a/Stakeholders/Stakeholder_analysis.docx
+++ b/Stakeholders/Stakeholder_analysis.docx
@@ -388,7 +388,7 @@
       <w:proofErr w:type="spellStart"/>
       <w:r>
         <w:rPr>
-          <w:color w:val="C00000"/>
+          <w:color w:val="BF8F00" w:themeColor="accent4" w:themeShade="BF"/>
           <w:sz w:val="22"/>
           <w:szCs w:val="22"/>
         </w:rPr>
@@ -401,7 +401,15 @@
           <w:sz w:val="22"/>
           <w:szCs w:val="22"/>
         </w:rPr>
-        <w:t xml:space="preserve"> (</w:t>
+        <w:t xml:space="preserve"> </w:t>
+      </w:r>
+      <w:r>
+        <w:rPr>
+          <w:color w:val="BF8F00" w:themeColor="accent4" w:themeShade="BF"/>
+          <w:sz w:val="22"/>
+          <w:szCs w:val="22"/>
+        </w:rPr>
+        <w:t>(</w:t>
       </w:r>
       <w:r>
         <w:rPr>
@@ -876,39 +884,35 @@
           <w:szCs w:val="22"/>
           <w:lang w:val="en-US"/>
         </w:rPr>
-        <w:t xml:space="preserve">should be less expensive (either saving </w:t>
-      </w:r>
-      <w:proofErr w:type="spellStart"/>
-      <w:r>
-        <w:rPr>
-          <w:color w:val="000000" w:themeColor="text1"/>
-          <w:sz w:val="22"/>
-          <w:szCs w:val="22"/>
-          <w:lang w:val="en-US"/>
-        </w:rPr>
-        <w:t>wrt</w:t>
-      </w:r>
-      <w:proofErr w:type="spellEnd"/>
-      <w:r>
-        <w:rPr>
-          <w:color w:val="000000" w:themeColor="text1"/>
-          <w:sz w:val="22"/>
-          <w:szCs w:val="22"/>
-          <w:lang w:val="en-US"/>
-        </w:rPr>
-        <w:t xml:space="preserve"> equipment, or </w:t>
-      </w:r>
-      <w:proofErr w:type="spellStart"/>
-      <w:r>
-        <w:rPr>
-          <w:color w:val="000000" w:themeColor="text1"/>
-          <w:sz w:val="22"/>
-          <w:szCs w:val="22"/>
-          <w:lang w:val="en-US"/>
-        </w:rPr>
-        <w:t>wrt</w:t>
-      </w:r>
-      <w:proofErr w:type="spellEnd"/>
+        <w:t>should be less expensive (either saving w</w:t>
+      </w:r>
+      <w:r>
+        <w:rPr>
+          <w:color w:val="000000" w:themeColor="text1"/>
+          <w:sz w:val="22"/>
+          <w:szCs w:val="22"/>
+          <w:lang w:val="en-US"/>
+        </w:rPr>
+        <w:t xml:space="preserve">ith respect to </w:t>
+      </w:r>
+      <w:r>
+        <w:rPr>
+          <w:color w:val="000000" w:themeColor="text1"/>
+          <w:sz w:val="22"/>
+          <w:szCs w:val="22"/>
+          <w:lang w:val="en-US"/>
+        </w:rPr>
+        <w:t>equipment, or w</w:t>
+      </w:r>
+      <w:r>
+        <w:rPr>
+          <w:color w:val="000000" w:themeColor="text1"/>
+          <w:sz w:val="22"/>
+          <w:szCs w:val="22"/>
+          <w:lang w:val="en-US"/>
+        </w:rPr>
+        <w:t>ith respect</w:t>
+      </w:r>
       <w:r>
         <w:rPr>
           <w:color w:val="000000" w:themeColor="text1"/>
@@ -2259,27 +2263,7 @@
           <w:szCs w:val="22"/>
           <w:lang w:val="en-US"/>
         </w:rPr>
-        <w:t xml:space="preserve">adopt the plan, </w:t>
-      </w:r>
-      <w:proofErr w:type="gramStart"/>
-      <w:r>
-        <w:rPr>
-          <w:color w:val="000000" w:themeColor="text1"/>
-          <w:sz w:val="22"/>
-          <w:szCs w:val="22"/>
-          <w:lang w:val="en-US"/>
-        </w:rPr>
-        <w:t>as long as</w:t>
-      </w:r>
-      <w:proofErr w:type="gramEnd"/>
-      <w:r>
-        <w:rPr>
-          <w:color w:val="000000" w:themeColor="text1"/>
-          <w:sz w:val="22"/>
-          <w:szCs w:val="22"/>
-          <w:lang w:val="en-US"/>
-        </w:rPr>
-        <w:t xml:space="preserve"> they will not need to physically relocate or lose customers.</w:t>
+        <w:t>adopt the plan, as long as they will not need to physically relocate or lose customers.</w:t>
       </w:r>
     </w:p>
     <w:p>
@@ -3581,798 +3565,13 @@
     <w:p>
       <w:pPr>
         <w:rPr>
-          <w:b/>
-          <w:bCs/>
-          <w:color w:val="000000" w:themeColor="text1"/>
-          <w:sz w:val="22"/>
-          <w:szCs w:val="22"/>
-          <w:lang w:val="en-US"/>
-        </w:rPr>
-      </w:pPr>
-      <w:r>
-        <w:rPr>
-          <w:noProof/>
-          <w:lang w:val="en-US"/>
-        </w:rPr>
-        <w:drawing>
-          <wp:anchor distT="0" distB="0" distL="114300" distR="114300" simplePos="0" relativeHeight="251658240" behindDoc="1" locked="0" layoutInCell="1" allowOverlap="1" wp14:anchorId="46359F5F" wp14:editId="00668CEF">
-            <wp:simplePos x="0" y="0"/>
-            <wp:positionH relativeFrom="column">
-              <wp:posOffset>3607487</wp:posOffset>
-            </wp:positionH>
-            <wp:positionV relativeFrom="paragraph">
-              <wp:posOffset>76409</wp:posOffset>
-            </wp:positionV>
-            <wp:extent cx="2610485" cy="2734310"/>
-            <wp:effectExtent l="0" t="0" r="5715" b="0"/>
-            <wp:wrapTight wrapText="bothSides">
-              <wp:wrapPolygon edited="0">
-                <wp:start x="0" y="0"/>
-                <wp:lineTo x="0" y="21470"/>
-                <wp:lineTo x="21542" y="21470"/>
-                <wp:lineTo x="21542" y="0"/>
-                <wp:lineTo x="0" y="0"/>
-              </wp:wrapPolygon>
-            </wp:wrapTight>
-            <wp:docPr id="566375860" name="Picture 1" descr="A picture containing text, map&#10;&#10;Description automatically generated"/>
-            <wp:cNvGraphicFramePr>
-              <a:graphicFrameLocks xmlns:a="http://schemas.openxmlformats.org/drawingml/2006/main" noChangeAspect="1"/>
-            </wp:cNvGraphicFramePr>
-            <a:graphic xmlns:a="http://schemas.openxmlformats.org/drawingml/2006/main">
-              <a:graphicData uri="http://schemas.openxmlformats.org/drawingml/2006/picture">
-                <pic:pic xmlns:pic="http://schemas.openxmlformats.org/drawingml/2006/picture">
-                  <pic:nvPicPr>
-                    <pic:cNvPr id="566375860" name="Picture 1" descr="A picture containing text, map&#10;&#10;Description automatically generated"/>
-                    <pic:cNvPicPr/>
-                  </pic:nvPicPr>
-                  <pic:blipFill>
-                    <a:blip r:embed="rId5">
-                      <a:extLst>
-                        <a:ext uri="{28A0092B-C50C-407E-A947-70E740481C1C}">
-                          <a14:useLocalDpi xmlns:a14="http://schemas.microsoft.com/office/drawing/2010/main" val="0"/>
-                        </a:ext>
-                      </a:extLst>
-                    </a:blip>
-                    <a:stretch>
-                      <a:fillRect/>
-                    </a:stretch>
-                  </pic:blipFill>
-                  <pic:spPr>
-                    <a:xfrm>
-                      <a:off x="0" y="0"/>
-                      <a:ext cx="2610485" cy="2734310"/>
-                    </a:xfrm>
-                    <a:prstGeom prst="rect">
-                      <a:avLst/>
-                    </a:prstGeom>
-                  </pic:spPr>
-                </pic:pic>
-              </a:graphicData>
-            </a:graphic>
-            <wp14:sizeRelH relativeFrom="page">
-              <wp14:pctWidth>0</wp14:pctWidth>
-            </wp14:sizeRelH>
-            <wp14:sizeRelV relativeFrom="page">
-              <wp14:pctHeight>0</wp14:pctHeight>
-            </wp14:sizeRelV>
-          </wp:anchor>
-        </w:drawing>
-      </w:r>
-    </w:p>
-    <w:p>
-      <w:pPr>
-        <w:rPr>
-          <w:b/>
-          <w:bCs/>
-          <w:color w:val="000000" w:themeColor="text1"/>
-          <w:sz w:val="22"/>
-          <w:szCs w:val="22"/>
-          <w:lang w:val="en-US"/>
-        </w:rPr>
-      </w:pPr>
-    </w:p>
-    <w:p>
-      <w:pPr>
-        <w:rPr>
-          <w:b/>
-          <w:bCs/>
-          <w:color w:val="000000" w:themeColor="text1"/>
-          <w:sz w:val="22"/>
-          <w:szCs w:val="22"/>
-          <w:lang w:val="en-US"/>
-        </w:rPr>
-      </w:pPr>
-    </w:p>
-    <w:p>
-      <w:pPr>
-        <w:rPr>
-          <w:color w:val="000000" w:themeColor="text1"/>
-          <w:sz w:val="22"/>
-          <w:szCs w:val="22"/>
-          <w:lang w:val="en-US"/>
-        </w:rPr>
-      </w:pPr>
-    </w:p>
-    <w:p>
-      <w:pPr>
-        <w:rPr>
-          <w:color w:val="000000" w:themeColor="text1"/>
-          <w:sz w:val="22"/>
-          <w:szCs w:val="22"/>
-          <w:lang w:val="en-US"/>
-        </w:rPr>
-      </w:pPr>
-    </w:p>
-    <w:p>
-      <w:pPr>
-        <w:rPr>
-          <w:color w:val="000000" w:themeColor="text1"/>
-          <w:sz w:val="22"/>
-          <w:szCs w:val="22"/>
-          <w:lang w:val="en-US"/>
-        </w:rPr>
-      </w:pPr>
-    </w:p>
-    <w:p>
-      <w:pPr>
-        <w:rPr>
-          <w:b/>
-          <w:bCs/>
-          <w:color w:val="000000" w:themeColor="text1"/>
-          <w:sz w:val="22"/>
-          <w:szCs w:val="22"/>
-          <w:u w:val="single"/>
-          <w:lang w:val="en-US"/>
-        </w:rPr>
-      </w:pPr>
-      <w:r>
-        <w:rPr>
-          <w:b/>
-          <w:bCs/>
-          <w:color w:val="000000" w:themeColor="text1"/>
-          <w:sz w:val="22"/>
-          <w:szCs w:val="22"/>
-          <w:u w:val="single"/>
-          <w:lang w:val="en-US"/>
-        </w:rPr>
-        <w:t>FINANCIAL CONSIDERATIONS</w:t>
-      </w:r>
-    </w:p>
-    <w:p>
-      <w:pPr>
-        <w:rPr>
-          <w:b/>
-          <w:bCs/>
-          <w:color w:val="000000" w:themeColor="text1"/>
-          <w:sz w:val="22"/>
-          <w:szCs w:val="22"/>
-          <w:u w:val="single"/>
-          <w:lang w:val="en-US"/>
-        </w:rPr>
-      </w:pPr>
-    </w:p>
-    <w:p>
-      <w:pPr>
-        <w:rPr>
-          <w:b/>
-          <w:bCs/>
-          <w:color w:val="000000" w:themeColor="text1"/>
-          <w:sz w:val="22"/>
-          <w:szCs w:val="22"/>
-          <w:lang w:val="en-US"/>
-        </w:rPr>
-      </w:pPr>
-      <w:r>
-        <w:rPr>
-          <w:b/>
-          <w:bCs/>
-          <w:color w:val="000000" w:themeColor="text1"/>
-          <w:sz w:val="22"/>
-          <w:szCs w:val="22"/>
-          <w:lang w:val="en-US"/>
-        </w:rPr>
-        <w:t>Tax system:</w:t>
-      </w:r>
-      <w:r>
-        <w:rPr>
-          <w:b/>
-          <w:bCs/>
-          <w:color w:val="000000" w:themeColor="text1"/>
-          <w:sz w:val="22"/>
-          <w:szCs w:val="22"/>
-          <w:lang w:val="en-US"/>
-        </w:rPr>
-        <w:t xml:space="preserve"> (from BS slides)</w:t>
-      </w:r>
-    </w:p>
-    <w:p>
-      <w:pPr>
-        <w:rPr>
-          <w:color w:val="000000" w:themeColor="text1"/>
-          <w:sz w:val="22"/>
-          <w:szCs w:val="22"/>
-          <w:lang w:val="en-US"/>
-        </w:rPr>
-      </w:pPr>
-      <w:r>
-        <w:rPr>
-          <w:color w:val="000000" w:themeColor="text1"/>
-          <w:sz w:val="22"/>
-          <w:szCs w:val="22"/>
-          <w:lang w:val="en-US"/>
-        </w:rPr>
-        <w:t>• Water treatment tax € 69.- pp/</w:t>
-      </w:r>
-      <w:proofErr w:type="spellStart"/>
-      <w:r>
-        <w:rPr>
-          <w:color w:val="000000" w:themeColor="text1"/>
-          <w:sz w:val="22"/>
-          <w:szCs w:val="22"/>
-          <w:lang w:val="en-US"/>
-        </w:rPr>
-        <w:t>yr</w:t>
-      </w:r>
-      <w:proofErr w:type="spellEnd"/>
-    </w:p>
-    <w:p>
-      <w:pPr>
-        <w:rPr>
-          <w:color w:val="000000" w:themeColor="text1"/>
-          <w:sz w:val="22"/>
-          <w:szCs w:val="22"/>
-          <w:lang w:val="en-US"/>
-        </w:rPr>
-      </w:pPr>
-      <w:r>
-        <w:rPr>
-          <w:color w:val="000000" w:themeColor="text1"/>
-          <w:sz w:val="22"/>
-          <w:szCs w:val="22"/>
-          <w:lang w:val="en-US"/>
-        </w:rPr>
-        <w:t>• Water system tax:</w:t>
-      </w:r>
-    </w:p>
-    <w:p>
-      <w:pPr>
-        <w:rPr>
-          <w:color w:val="000000" w:themeColor="text1"/>
-          <w:sz w:val="22"/>
-          <w:szCs w:val="22"/>
-          <w:lang w:val="en-US"/>
-        </w:rPr>
-      </w:pPr>
-      <w:r>
-        <w:rPr>
-          <w:color w:val="000000" w:themeColor="text1"/>
-          <w:sz w:val="22"/>
-          <w:szCs w:val="22"/>
-          <w:lang w:val="en-US"/>
-        </w:rPr>
-        <w:t>+ € 114.- / house/</w:t>
-      </w:r>
-      <w:proofErr w:type="spellStart"/>
-      <w:r>
-        <w:rPr>
-          <w:color w:val="000000" w:themeColor="text1"/>
-          <w:sz w:val="22"/>
-          <w:szCs w:val="22"/>
-          <w:lang w:val="en-US"/>
-        </w:rPr>
-        <w:t>yr</w:t>
-      </w:r>
-      <w:proofErr w:type="spellEnd"/>
-    </w:p>
-    <w:p>
-      <w:pPr>
-        <w:rPr>
-          <w:color w:val="000000" w:themeColor="text1"/>
-          <w:sz w:val="22"/>
-          <w:szCs w:val="22"/>
-          <w:lang w:val="en-US"/>
-        </w:rPr>
-      </w:pPr>
-      <w:r>
-        <w:rPr>
-          <w:color w:val="000000" w:themeColor="text1"/>
-          <w:sz w:val="22"/>
-          <w:szCs w:val="22"/>
-          <w:lang w:val="en-US"/>
-        </w:rPr>
-        <w:t>+ 0.02% * value building</w:t>
-      </w:r>
-    </w:p>
-    <w:p>
-      <w:pPr>
-        <w:rPr>
-          <w:color w:val="000000" w:themeColor="text1"/>
-          <w:sz w:val="22"/>
-          <w:szCs w:val="22"/>
-          <w:lang w:val="en-US"/>
-        </w:rPr>
-      </w:pPr>
-      <w:r>
-        <w:rPr>
-          <w:color w:val="000000" w:themeColor="text1"/>
-          <w:sz w:val="22"/>
-          <w:szCs w:val="22"/>
-          <w:lang w:val="en-US"/>
-        </w:rPr>
-        <w:t>+ € 4.-/ha nature</w:t>
-      </w:r>
-    </w:p>
-    <w:p>
-      <w:pPr>
-        <w:rPr>
-          <w:color w:val="000000" w:themeColor="text1"/>
-          <w:sz w:val="22"/>
-          <w:szCs w:val="22"/>
-          <w:lang w:val="en-US"/>
-        </w:rPr>
-      </w:pPr>
-      <w:r>
-        <w:rPr>
-          <w:color w:val="000000" w:themeColor="text1"/>
-          <w:sz w:val="22"/>
-          <w:szCs w:val="22"/>
-          <w:lang w:val="en-US"/>
-        </w:rPr>
-        <w:t>+ € 90.-/ha other</w:t>
-      </w:r>
-    </w:p>
-    <w:p>
-      <w:pPr>
-        <w:rPr>
-          <w:color w:val="000000" w:themeColor="text1"/>
-          <w:sz w:val="22"/>
-          <w:szCs w:val="22"/>
-          <w:lang w:val="en-US"/>
-        </w:rPr>
-      </w:pPr>
-      <w:r>
-        <w:rPr>
-          <w:color w:val="000000" w:themeColor="text1"/>
-          <w:sz w:val="22"/>
-          <w:szCs w:val="22"/>
-          <w:lang w:val="en-US"/>
-        </w:rPr>
-        <w:t>+ € 450.-/ha roads</w:t>
-      </w:r>
-    </w:p>
-    <w:p>
-      <w:pPr>
-        <w:rPr>
-          <w:color w:val="000000" w:themeColor="text1"/>
-          <w:sz w:val="22"/>
-          <w:szCs w:val="22"/>
-          <w:lang w:val="en-US"/>
-        </w:rPr>
-      </w:pPr>
-    </w:p>
-    <w:p>
-      <w:pPr>
-        <w:rPr>
-          <w:color w:val="000000" w:themeColor="text1"/>
-          <w:sz w:val="22"/>
-          <w:szCs w:val="22"/>
-          <w:lang w:val="en-US"/>
-        </w:rPr>
-      </w:pPr>
-    </w:p>
-    <w:p>
-      <w:pPr>
-        <w:rPr>
-          <w:b/>
-          <w:bCs/>
-          <w:color w:val="000000" w:themeColor="text1"/>
-          <w:sz w:val="22"/>
-          <w:szCs w:val="22"/>
-          <w:lang w:val="en-US"/>
-        </w:rPr>
-      </w:pPr>
-      <w:r>
-        <w:rPr>
-          <w:b/>
-          <w:bCs/>
-          <w:color w:val="000000" w:themeColor="text1"/>
-          <w:sz w:val="22"/>
-          <w:szCs w:val="22"/>
-          <w:lang w:val="en-US"/>
-        </w:rPr>
-        <w:t>Previous Disaster:</w:t>
-      </w:r>
-    </w:p>
-    <w:p>
-      <w:pPr>
-        <w:rPr>
-          <w:color w:val="000000" w:themeColor="text1"/>
-          <w:sz w:val="22"/>
-          <w:szCs w:val="22"/>
-          <w:lang w:val="en-US"/>
-        </w:rPr>
-      </w:pPr>
-      <w:r>
-        <w:rPr>
-          <w:color w:val="000000" w:themeColor="text1"/>
-          <w:sz w:val="22"/>
-          <w:szCs w:val="22"/>
-          <w:lang w:val="en-US"/>
-        </w:rPr>
-        <w:t xml:space="preserve">“20 famers report damage and want to start a law </w:t>
-      </w:r>
-      <w:proofErr w:type="gramStart"/>
-      <w:r>
-        <w:rPr>
-          <w:color w:val="000000" w:themeColor="text1"/>
-          <w:sz w:val="22"/>
-          <w:szCs w:val="22"/>
-          <w:lang w:val="en-US"/>
-        </w:rPr>
-        <w:t>suit</w:t>
-      </w:r>
-      <w:proofErr w:type="gramEnd"/>
-      <w:r>
-        <w:rPr>
-          <w:color w:val="000000" w:themeColor="text1"/>
-          <w:sz w:val="22"/>
-          <w:szCs w:val="22"/>
-          <w:lang w:val="en-US"/>
-        </w:rPr>
-        <w:t>”</w:t>
-      </w:r>
-    </w:p>
-    <w:p>
-      <w:pPr>
-        <w:rPr>
-          <w:color w:val="000000" w:themeColor="text1"/>
-          <w:sz w:val="22"/>
-          <w:szCs w:val="22"/>
-          <w:lang w:val="en-US"/>
-        </w:rPr>
-      </w:pPr>
-      <w:r>
-        <w:rPr>
           <w:color w:val="000000" w:themeColor="text1"/>
           <w:sz w:val="22"/>
           <w:szCs w:val="22"/>
           <w:highlight w:val="yellow"/>
           <w:lang w:val="en-US"/>
         </w:rPr>
-        <w:t>Read the “</w:t>
-      </w:r>
-      <w:proofErr w:type="spellStart"/>
-      <w:r>
-        <w:rPr>
-          <w:color w:val="000000" w:themeColor="text1"/>
-          <w:sz w:val="22"/>
-          <w:szCs w:val="22"/>
-          <w:highlight w:val="yellow"/>
-          <w:lang w:val="en-US"/>
-        </w:rPr>
-        <w:t>Evaluatie</w:t>
-      </w:r>
-      <w:proofErr w:type="spellEnd"/>
-      <w:r>
-        <w:rPr>
-          <w:color w:val="000000" w:themeColor="text1"/>
-          <w:sz w:val="22"/>
-          <w:szCs w:val="22"/>
-          <w:highlight w:val="yellow"/>
-          <w:lang w:val="en-US"/>
-        </w:rPr>
-        <w:t xml:space="preserve"> </w:t>
-      </w:r>
-      <w:proofErr w:type="spellStart"/>
-      <w:r>
-        <w:rPr>
-          <w:color w:val="000000" w:themeColor="text1"/>
-          <w:sz w:val="22"/>
-          <w:szCs w:val="22"/>
-          <w:highlight w:val="yellow"/>
-          <w:lang w:val="en-US"/>
-        </w:rPr>
-        <w:t>bestrijding</w:t>
-      </w:r>
-      <w:proofErr w:type="spellEnd"/>
-      <w:r>
-        <w:rPr>
-          <w:color w:val="000000" w:themeColor="text1"/>
-          <w:sz w:val="22"/>
-          <w:szCs w:val="22"/>
-          <w:highlight w:val="yellow"/>
-          <w:lang w:val="en-US"/>
-        </w:rPr>
-        <w:t xml:space="preserve"> </w:t>
-      </w:r>
-      <w:proofErr w:type="spellStart"/>
-      <w:r>
-        <w:rPr>
-          <w:color w:val="000000" w:themeColor="text1"/>
-          <w:sz w:val="22"/>
-          <w:szCs w:val="22"/>
-          <w:highlight w:val="yellow"/>
-          <w:lang w:val="en-US"/>
-        </w:rPr>
-        <w:t>wateroverlast</w:t>
-      </w:r>
-      <w:proofErr w:type="spellEnd"/>
-      <w:r>
-        <w:rPr>
-          <w:color w:val="000000" w:themeColor="text1"/>
-          <w:sz w:val="22"/>
-          <w:szCs w:val="22"/>
-          <w:highlight w:val="yellow"/>
-          <w:lang w:val="en-US"/>
-        </w:rPr>
-        <w:t xml:space="preserve"> </w:t>
-      </w:r>
-      <w:proofErr w:type="spellStart"/>
-      <w:r>
-        <w:rPr>
-          <w:color w:val="000000" w:themeColor="text1"/>
-          <w:sz w:val="22"/>
-          <w:szCs w:val="22"/>
-          <w:highlight w:val="yellow"/>
-          <w:lang w:val="en-US"/>
-        </w:rPr>
-        <w:t>juni</w:t>
-      </w:r>
-      <w:proofErr w:type="spellEnd"/>
-      <w:r>
-        <w:rPr>
-          <w:color w:val="000000" w:themeColor="text1"/>
-          <w:sz w:val="22"/>
-          <w:szCs w:val="22"/>
-          <w:highlight w:val="yellow"/>
-          <w:lang w:val="en-US"/>
-        </w:rPr>
-        <w:t xml:space="preserve"> 2021” (in Dutch) for specific details?</w:t>
-      </w:r>
-    </w:p>
-    <w:p>
-      <w:pPr>
-        <w:rPr>
-          <w:color w:val="000000" w:themeColor="text1"/>
-          <w:sz w:val="22"/>
-          <w:szCs w:val="22"/>
-          <w:lang w:val="en-US"/>
-        </w:rPr>
-      </w:pPr>
-    </w:p>
-    <w:p>
-      <w:pPr>
-        <w:rPr>
-          <w:color w:val="000000" w:themeColor="text1"/>
-          <w:sz w:val="22"/>
-          <w:szCs w:val="22"/>
-          <w:lang w:val="en-US"/>
-        </w:rPr>
-      </w:pPr>
-    </w:p>
-    <w:p>
-      <w:pPr>
-        <w:rPr>
-          <w:color w:val="000000" w:themeColor="text1"/>
-          <w:sz w:val="22"/>
-          <w:szCs w:val="22"/>
-          <w:lang w:val="en-US"/>
-        </w:rPr>
-      </w:pPr>
-      <w:r>
-        <w:rPr>
-          <w:color w:val="000000" w:themeColor="text1"/>
-          <w:sz w:val="22"/>
-          <w:szCs w:val="22"/>
-          <w:lang w:val="en-US"/>
-        </w:rPr>
-        <w:t xml:space="preserve">500,000 – 600,000 / hectare </w:t>
-      </w:r>
-      <w:r>
-        <w:rPr>
-          <w:color w:val="000000" w:themeColor="text1"/>
-          <w:sz w:val="22"/>
-          <w:szCs w:val="22"/>
-          <w:lang w:val="en-US"/>
-        </w:rPr>
-        <w:sym w:font="Wingdings" w:char="F0E0"/>
-      </w:r>
-      <w:r>
-        <w:rPr>
-          <w:color w:val="000000" w:themeColor="text1"/>
-          <w:sz w:val="22"/>
-          <w:szCs w:val="22"/>
-          <w:lang w:val="en-US"/>
-        </w:rPr>
-        <w:t xml:space="preserve"> commercial value according to experts (WAG paper) 2023, Splinter</w:t>
-      </w:r>
-    </w:p>
-    <w:p>
-      <w:pPr>
-        <w:rPr>
-          <w:color w:val="000000" w:themeColor="text1"/>
-          <w:sz w:val="22"/>
-          <w:szCs w:val="22"/>
-          <w:lang w:val="en-US"/>
-        </w:rPr>
-      </w:pPr>
-    </w:p>
-    <w:p>
-      <w:pPr>
-        <w:rPr>
-          <w:b/>
-          <w:bCs/>
-          <w:color w:val="000000" w:themeColor="text1"/>
-          <w:sz w:val="22"/>
-          <w:szCs w:val="22"/>
-          <w:lang w:val="en-US"/>
-        </w:rPr>
-      </w:pPr>
-      <w:r>
-        <w:rPr>
-          <w:b/>
-          <w:bCs/>
-          <w:color w:val="000000" w:themeColor="text1"/>
-          <w:sz w:val="22"/>
-          <w:szCs w:val="22"/>
-          <w:lang w:val="en-US"/>
-        </w:rPr>
-        <w:t>400,000</w:t>
-      </w:r>
-      <w:r>
-        <w:rPr>
-          <w:b/>
-          <w:bCs/>
-          <w:color w:val="000000" w:themeColor="text1"/>
-          <w:sz w:val="22"/>
-          <w:szCs w:val="22"/>
-          <w:lang w:val="en-US"/>
-        </w:rPr>
-        <w:t>/hectare</w:t>
-      </w:r>
-      <w:r>
-        <w:rPr>
-          <w:b/>
-          <w:bCs/>
-          <w:color w:val="000000" w:themeColor="text1"/>
-          <w:sz w:val="22"/>
-          <w:szCs w:val="22"/>
-          <w:lang w:val="en-US"/>
-        </w:rPr>
-        <w:t xml:space="preserve"> – </w:t>
-      </w:r>
-      <w:r>
-        <w:rPr>
-          <w:b/>
-          <w:bCs/>
-          <w:color w:val="000000" w:themeColor="text1"/>
-          <w:sz w:val="22"/>
-          <w:szCs w:val="22"/>
-          <w:lang w:val="en-US"/>
-        </w:rPr>
-        <w:t xml:space="preserve">Brightspace presentation on </w:t>
-      </w:r>
-      <w:proofErr w:type="spellStart"/>
-      <w:r>
-        <w:rPr>
-          <w:b/>
-          <w:bCs/>
-          <w:color w:val="000000" w:themeColor="text1"/>
-          <w:sz w:val="22"/>
-          <w:szCs w:val="22"/>
-          <w:lang w:val="en-US"/>
-        </w:rPr>
-        <w:t>Callantsoog</w:t>
-      </w:r>
-      <w:proofErr w:type="spellEnd"/>
-    </w:p>
-    <w:p>
-      <w:pPr>
-        <w:rPr>
-          <w:color w:val="000000" w:themeColor="text1"/>
-          <w:sz w:val="22"/>
-          <w:szCs w:val="22"/>
-          <w:lang w:val="en-US"/>
-        </w:rPr>
-      </w:pPr>
-    </w:p>
-    <w:p>
-      <w:pPr>
-        <w:pStyle w:val="ListParagraph"/>
-        <w:numPr>
-          <w:ilvl w:val="0"/>
-          <w:numId w:val="3"/>
-        </w:numPr>
-        <w:rPr>
-          <w:color w:val="000000" w:themeColor="text1"/>
-          <w:sz w:val="22"/>
-          <w:szCs w:val="22"/>
-          <w:highlight w:val="yellow"/>
-          <w:lang w:val="en-US"/>
-        </w:rPr>
-      </w:pPr>
-      <w:r>
-        <w:rPr>
-          <w:color w:val="000000" w:themeColor="text1"/>
-          <w:sz w:val="22"/>
-          <w:szCs w:val="22"/>
-          <w:highlight w:val="yellow"/>
-          <w:lang w:val="en-US"/>
-        </w:rPr>
-        <w:t xml:space="preserve">find average size of farms in </w:t>
-      </w:r>
-      <w:proofErr w:type="spellStart"/>
-      <w:r>
-        <w:rPr>
-          <w:color w:val="000000" w:themeColor="text1"/>
-          <w:sz w:val="22"/>
-          <w:szCs w:val="22"/>
-          <w:highlight w:val="yellow"/>
-          <w:lang w:val="en-US"/>
-        </w:rPr>
-        <w:t>Callantsoog</w:t>
-      </w:r>
-      <w:proofErr w:type="spellEnd"/>
-      <w:r>
-        <w:rPr>
-          <w:color w:val="000000" w:themeColor="text1"/>
-          <w:sz w:val="22"/>
-          <w:szCs w:val="22"/>
-          <w:highlight w:val="yellow"/>
-          <w:lang w:val="en-US"/>
-        </w:rPr>
-        <w:t xml:space="preserve"> (GIS) and calculate average revenue/</w:t>
-      </w:r>
-      <w:proofErr w:type="gramStart"/>
-      <w:r>
-        <w:rPr>
-          <w:color w:val="000000" w:themeColor="text1"/>
-          <w:sz w:val="22"/>
-          <w:szCs w:val="22"/>
-          <w:highlight w:val="yellow"/>
-          <w:lang w:val="en-US"/>
-        </w:rPr>
-        <w:t>farmer</w:t>
-      </w:r>
-      <w:proofErr w:type="gramEnd"/>
-    </w:p>
-    <w:p>
-      <w:pPr>
-        <w:pStyle w:val="ListParagraph"/>
-        <w:numPr>
-          <w:ilvl w:val="0"/>
-          <w:numId w:val="3"/>
-        </w:numPr>
-        <w:rPr>
-          <w:color w:val="000000" w:themeColor="text1"/>
-          <w:sz w:val="22"/>
-          <w:szCs w:val="22"/>
-          <w:highlight w:val="yellow"/>
-          <w:lang w:val="en-US"/>
-        </w:rPr>
-      </w:pPr>
-      <w:r>
-        <w:rPr>
-          <w:color w:val="000000" w:themeColor="text1"/>
-          <w:sz w:val="22"/>
-          <w:szCs w:val="22"/>
-          <w:highlight w:val="yellow"/>
-          <w:lang w:val="en-US"/>
-        </w:rPr>
-        <w:t xml:space="preserve">estimate revenue due to tourism in the </w:t>
-      </w:r>
-      <w:proofErr w:type="gramStart"/>
-      <w:r>
-        <w:rPr>
-          <w:color w:val="000000" w:themeColor="text1"/>
-          <w:sz w:val="22"/>
-          <w:szCs w:val="22"/>
-          <w:highlight w:val="yellow"/>
-          <w:lang w:val="en-US"/>
-        </w:rPr>
-        <w:t>area</w:t>
-      </w:r>
-      <w:proofErr w:type="gramEnd"/>
+      </w:pPr>
     </w:p>
     <w:sectPr>
       <w:pgSz w:w="12240" w:h="15840"/>
